--- a/2ndIterationDocs/Progress Report 2.docx
+++ b/2ndIterationDocs/Progress Report 2.docx
@@ -65,8 +65,6 @@
         </w:rPr>
         <w:t>2</w:t>
       </w:r>
-      <w:bookmarkStart w:id="0" w:name="_GoBack"/>
-      <w:bookmarkEnd w:id="0"/>
       <w:r>
         <w:rPr>
           <w:rFonts w:ascii="Times New Roman" w:hAnsi="Times New Roman" w:cs="Times New Roman"/>
@@ -173,16 +171,8 @@
           <w:i/>
         </w:rPr>
         <w:tab/>
-      </w:r>
-      <w:proofErr w:type="spellStart"/>
-      <w:r>
-        <w:rPr>
-          <w:rFonts w:ascii="Times New Roman" w:hAnsi="Times New Roman" w:cs="Times New Roman"/>
-          <w:i/>
-        </w:rPr>
         <w:t>JacobRHobson</w:t>
       </w:r>
-      <w:proofErr w:type="spellEnd"/>
     </w:p>
     <w:p>
       <w:pPr>
@@ -194,31 +184,13 @@
           <w:i/>
         </w:rPr>
       </w:pPr>
-      <w:proofErr w:type="spellStart"/>
-      <w:r>
-        <w:rPr>
-          <w:rFonts w:ascii="Times New Roman" w:hAnsi="Times New Roman" w:cs="Times New Roman"/>
-          <w:i/>
-        </w:rPr>
-        <w:t>Vinzce</w:t>
-      </w:r>
-      <w:proofErr w:type="spellEnd"/>
-      <w:r>
-        <w:rPr>
-          <w:rFonts w:ascii="Times New Roman" w:hAnsi="Times New Roman" w:cs="Times New Roman"/>
-          <w:i/>
-        </w:rPr>
-        <w:t xml:space="preserve"> </w:t>
-      </w:r>
-      <w:proofErr w:type="spellStart"/>
-      <w:r>
-        <w:rPr>
-          <w:rFonts w:ascii="Times New Roman" w:hAnsi="Times New Roman" w:cs="Times New Roman"/>
-          <w:i/>
-        </w:rPr>
-        <w:t>Yadoa</w:t>
-      </w:r>
-      <w:proofErr w:type="spellEnd"/>
+      <w:r>
+        <w:rPr>
+          <w:rFonts w:ascii="Times New Roman" w:hAnsi="Times New Roman" w:cs="Times New Roman"/>
+          <w:i/>
+        </w:rPr>
+        <w:t>Vinzce Yadoa</w:t>
+      </w:r>
       <w:r>
         <w:rPr>
           <w:rFonts w:ascii="Times New Roman" w:hAnsi="Times New Roman" w:cs="Times New Roman"/>
@@ -281,16 +253,8 @@
           <w:i/>
         </w:rPr>
         <w:tab/>
-      </w:r>
-      <w:proofErr w:type="spellStart"/>
-      <w:r>
-        <w:rPr>
-          <w:rFonts w:ascii="Times New Roman" w:hAnsi="Times New Roman" w:cs="Times New Roman"/>
-          <w:i/>
-        </w:rPr>
         <w:t>ronaldnazaire</w:t>
       </w:r>
-      <w:proofErr w:type="spellEnd"/>
     </w:p>
     <w:p>
       <w:pPr>
@@ -377,16 +341,8 @@
           <w:i/>
         </w:rPr>
         <w:tab/>
-      </w:r>
-      <w:proofErr w:type="spellStart"/>
-      <w:r>
-        <w:rPr>
-          <w:rFonts w:ascii="Times New Roman" w:hAnsi="Times New Roman" w:cs="Times New Roman"/>
-          <w:i/>
-        </w:rPr>
         <w:t>SchmidtKJ</w:t>
       </w:r>
-      <w:proofErr w:type="spellEnd"/>
     </w:p>
     <w:p>
       <w:pPr>
@@ -546,25 +502,7 @@
           <w:bCs/>
           <w:i/>
         </w:rPr>
-        <w:t xml:space="preserve">So </w:t>
-      </w:r>
-      <w:proofErr w:type="gramStart"/>
-      <w:r>
-        <w:rPr>
-          <w:rFonts w:ascii="Times New Roman" w:eastAsia="Times New Roman" w:hAnsi="Times New Roman" w:cs="Times New Roman"/>
-          <w:bCs/>
-          <w:i/>
-        </w:rPr>
-        <w:t>far</w:t>
-      </w:r>
-      <w:proofErr w:type="gramEnd"/>
-      <w:r>
-        <w:rPr>
-          <w:rFonts w:ascii="Times New Roman" w:eastAsia="Times New Roman" w:hAnsi="Times New Roman" w:cs="Times New Roman"/>
-          <w:bCs/>
-          <w:i/>
-        </w:rPr>
-        <w:t xml:space="preserve"> we have created a very basic UI (specifically the register and login page), the logic behind the resister calculator, and the database for login information</w:t>
+        <w:t>So far we have created a very basic UI (specifically the register and login page), the logic behind the resister calculator, and the database for login information</w:t>
       </w:r>
     </w:p>
     <w:p>
@@ -926,25 +864,7 @@
           <w:bCs/>
           <w:i/>
         </w:rPr>
-        <w:t xml:space="preserve">: </w:t>
-      </w:r>
-      <w:proofErr w:type="spellStart"/>
-      <w:r>
-        <w:rPr>
-          <w:rFonts w:ascii="Times New Roman" w:eastAsia="Times New Roman" w:hAnsi="Times New Roman" w:cs="Times New Roman"/>
-          <w:bCs/>
-          <w:i/>
-        </w:rPr>
-        <w:t>Vinzce</w:t>
-      </w:r>
-      <w:proofErr w:type="spellEnd"/>
-      <w:r>
-        <w:rPr>
-          <w:rFonts w:ascii="Times New Roman" w:eastAsia="Times New Roman" w:hAnsi="Times New Roman" w:cs="Times New Roman"/>
-          <w:bCs/>
-          <w:i/>
-        </w:rPr>
-        <w:t xml:space="preserve"> Yadao worked on the entire implementation and design document</w:t>
+        <w:t>: Vinzce Yadao worked on the entire implementation and design document</w:t>
       </w:r>
     </w:p>
     <w:p>
@@ -976,17 +896,7 @@
           <w:bCs/>
           <w:i/>
         </w:rPr>
-        <w:t xml:space="preserve">source </w:t>
-      </w:r>
-      <w:proofErr w:type="gramStart"/>
-      <w:r>
-        <w:rPr>
-          <w:rFonts w:ascii="Times New Roman" w:eastAsia="Times New Roman" w:hAnsi="Times New Roman" w:cs="Times New Roman"/>
-          <w:b/>
-          <w:bCs/>
-          <w:i/>
-        </w:rPr>
-        <w:t>code</w:t>
+        <w:t>source code</w:t>
       </w:r>
       <w:r>
         <w:rPr>
@@ -1002,16 +912,7 @@
           <w:bCs/>
           <w:i/>
         </w:rPr>
-        <w:t>:</w:t>
-      </w:r>
-      <w:proofErr w:type="gramEnd"/>
-      <w:r>
-        <w:rPr>
-          <w:rFonts w:ascii="Times New Roman" w:eastAsia="Times New Roman" w:hAnsi="Times New Roman" w:cs="Times New Roman"/>
-          <w:bCs/>
-          <w:i/>
-        </w:rPr>
-        <w:t xml:space="preserve"> Schmidt Jean wrote the beginning of the MySQL code</w:t>
+        <w:t>: Schmidt Jean wrote the beginning of the MySQL code</w:t>
       </w:r>
       <w:r>
         <w:rPr>
@@ -1187,11 +1088,13 @@
       <w:r>
         <w:rPr>
           <w:rFonts w:ascii="Times New Roman" w:eastAsia="Times New Roman" w:hAnsi="Times New Roman" w:cs="Times New Roman"/>
-          <w:bCs/>
-          <w:i/>
-        </w:rPr>
-        <w:t xml:space="preserve">Paste here the link to your video (only for increment 1 and 2). </w:t>
-      </w:r>
+          <w:b/>
+          <w:i/>
+        </w:rPr>
+        <w:t>https://youtu.be/V9rZxHHUmOU</w:t>
+      </w:r>
+      <w:bookmarkStart w:id="0" w:name="_GoBack"/>
+      <w:bookmarkEnd w:id="0"/>
     </w:p>
     <w:sectPr>
       <w:pgSz w:w="12240" w:h="15840"/>
@@ -1635,7 +1538,7 @@
       </w:pPr>
     </w:pPrDefault>
   </w:docDefaults>
-  <w:latentStyles w:defLockedState="0" w:defUIPriority="99" w:defSemiHidden="0" w:defUnhideWhenUsed="0" w:defQFormat="0" w:count="376">
+  <w:latentStyles w:defLockedState="0" w:defUIPriority="99" w:defSemiHidden="0" w:defUnhideWhenUsed="0" w:defQFormat="0" w:count="377">
     <w:lsdException w:name="Normal" w:uiPriority="0" w:qFormat="1"/>
     <w:lsdException w:name="heading 1" w:uiPriority="0" w:qFormat="1"/>
     <w:lsdException w:name="heading 2" w:semiHidden="1" w:uiPriority="9" w:unhideWhenUsed="1" w:qFormat="1"/>
@@ -1741,7 +1644,6 @@
     <w:lsdException w:name="HTML Sample" w:semiHidden="1" w:unhideWhenUsed="1"/>
     <w:lsdException w:name="HTML Typewriter" w:semiHidden="1" w:unhideWhenUsed="1"/>
     <w:lsdException w:name="HTML Variable" w:semiHidden="1" w:unhideWhenUsed="1"/>
-    <w:lsdException w:name="Normal Table" w:semiHidden="1" w:unhideWhenUsed="1"/>
     <w:lsdException w:name="annotation subject" w:semiHidden="1" w:unhideWhenUsed="1"/>
     <w:lsdException w:name="No List" w:semiHidden="1" w:unhideWhenUsed="1"/>
     <w:lsdException w:name="Outline List 1" w:semiHidden="1" w:unhideWhenUsed="1"/>
@@ -1788,10 +1690,8 @@
     <w:lsdException w:name="Table Subtle 2" w:semiHidden="1" w:unhideWhenUsed="1"/>
     <w:lsdException w:name="Table Web 1" w:semiHidden="1" w:unhideWhenUsed="1"/>
     <w:lsdException w:name="Table Web 2" w:semiHidden="1" w:unhideWhenUsed="1"/>
-    <w:lsdException w:name="Table Web 3" w:semiHidden="1" w:unhideWhenUsed="1"/>
     <w:lsdException w:name="Balloon Text" w:semiHidden="1" w:unhideWhenUsed="1"/>
     <w:lsdException w:name="Table Grid" w:uiPriority="39"/>
-    <w:lsdException w:name="Table Theme" w:semiHidden="1" w:unhideWhenUsed="1"/>
     <w:lsdException w:name="Placeholder Text" w:semiHidden="1"/>
     <w:lsdException w:name="No Spacing" w:uiPriority="1" w:qFormat="1"/>
     <w:lsdException w:name="Light Shading" w:uiPriority="60"/>
@@ -2003,6 +1903,7 @@
     <w:lsdException w:name="Hashtag" w:semiHidden="1" w:unhideWhenUsed="1"/>
     <w:lsdException w:name="Unresolved Mention" w:semiHidden="1" w:unhideWhenUsed="1"/>
     <w:lsdException w:name="Smart Link" w:semiHidden="1" w:unhideWhenUsed="1"/>
+    <w:lsdException w:name="Smart Link Error" w:semiHidden="1" w:unhideWhenUsed="1"/>
   </w:latentStyles>
   <w:style w:type="paragraph" w:default="1" w:styleId="Normal">
     <w:name w:val="Normal"/>
